--- a/Development_Diary.docx
+++ b/Development_Diary.docx
@@ -4,596 +4,152 @@
   <w:body>
     <w:p>
       <w:pPr>
+        <w:pBdr>
+          <w:bottom w:val="thinThickThinMediumGap" w:sz="18" w:space="1" w:color="auto"/>
+        </w:pBdr>
         <w:rPr>
           <w:b/>
           <w:bCs/>
+          <w:lang w:val="en-US"/>
         </w:rPr>
       </w:pPr>
       <w:r>
         <w:rPr>
           <w:b/>
           <w:bCs/>
+          <w:lang w:val="en-US"/>
         </w:rPr>
-        <w:t>Development Diary: Data Handling and Real-Time Processing</w:t>
+        <w:t>11.27.24: built the skeleton of the real-time logic, missing for the real-time:</w:t>
       </w:r>
     </w:p>
     <w:p>
       <w:pPr>
-        <w:rPr>
-          <w:b/>
-          <w:bCs/>
-        </w:rPr>
+        <w:ind w:firstLine="720"/>
       </w:pPr>
       <w:r>
-        <w:rPr>
-          <w:b/>
-          <w:bCs/>
-        </w:rPr>
-        <w:t>1. data_handler.py</w:t>
-      </w:r>
-    </w:p>
-    <w:p>
-      <w:pPr>
-        <w:numPr>
-          <w:ilvl w:val="0"/>
-          <w:numId w:val="18"/>
-        </w:numPr>
-      </w:pPr>
-      <w:r>
-        <w:rPr>
-          <w:b/>
-          <w:bCs/>
-        </w:rPr>
-        <w:t>Role</w:t>
-      </w:r>
-      <w:r>
-        <w:t>: This module is responsible for handling both real-time and historical data. It focuses on rescaling, saving, and organizing data for various assets and intervals.</w:t>
-      </w:r>
-    </w:p>
-    <w:p>
-      <w:pPr>
-        <w:numPr>
-          <w:ilvl w:val="0"/>
-          <w:numId w:val="18"/>
-        </w:numPr>
-      </w:pPr>
-      <w:r>
-        <w:rPr>
-          <w:b/>
-          <w:bCs/>
-        </w:rPr>
-        <w:t>Core Functions</w:t>
-      </w:r>
-      <w:r>
-        <w:t>:</w:t>
-      </w:r>
-    </w:p>
-    <w:p>
-      <w:pPr>
-        <w:numPr>
-          <w:ilvl w:val="1"/>
-          <w:numId w:val="18"/>
-        </w:numPr>
-      </w:pPr>
-      <w:r>
-        <w:rPr>
-          <w:b/>
-          <w:bCs/>
-        </w:rPr>
-        <w:t>Data Rescaling</w:t>
-      </w:r>
-      <w:r>
-        <w:t>: Applies scalers to important fields such as open, close, high, and low prices using predefined .pkl scaler files.</w:t>
-      </w:r>
-    </w:p>
-    <w:p>
-      <w:pPr>
-        <w:numPr>
-          <w:ilvl w:val="1"/>
-          <w:numId w:val="18"/>
-        </w:numPr>
-      </w:pPr>
-      <w:r>
-        <w:rPr>
-          <w:b/>
-          <w:bCs/>
-        </w:rPr>
-        <w:t>Saving Real-Time Data</w:t>
-      </w:r>
-      <w:r>
-        <w:t>: Saves fetched real-time data into designated file paths, categorized into raw, processed, or rescaled formats.</w:t>
-      </w:r>
-    </w:p>
-    <w:p>
-      <w:pPr>
-        <w:numPr>
-          <w:ilvl w:val="1"/>
-          <w:numId w:val="18"/>
-        </w:numPr>
-      </w:pPr>
-      <w:r>
-        <w:rPr>
-          <w:b/>
-          <w:bCs/>
-        </w:rPr>
-        <w:t>Fetch Time Logging</w:t>
-      </w:r>
-      <w:r>
-        <w:t>: Maintains a log of the last time data was fetched, preventing data duplication during real-time fetching processes.</w:t>
-      </w:r>
-    </w:p>
-    <w:p>
-      <w:pPr>
-        <w:numPr>
-          <w:ilvl w:val="1"/>
-          <w:numId w:val="18"/>
-        </w:numPr>
-      </w:pPr>
-      <w:r>
-        <w:rPr>
-          <w:b/>
-          <w:bCs/>
-        </w:rPr>
-        <w:t>Data Transfer</w:t>
-      </w:r>
-      <w:r>
-        <w:t>: Manages the transfer of older data to different storage locations to keep the working set organized and current.</w:t>
-      </w:r>
-    </w:p>
-    <w:p>
-      <w:pPr>
-        <w:numPr>
-          <w:ilvl w:val="0"/>
-          <w:numId w:val="18"/>
-        </w:numPr>
-      </w:pPr>
-      <w:r>
-        <w:rPr>
-          <w:b/>
-          <w:bCs/>
-        </w:rPr>
-        <w:t>Key Insights</w:t>
-      </w:r>
-      <w:r>
-        <w:t>: This file enables a structured approach to saving and rescaling data, ensuring that all data is categorized into various stages for easier access and further processing.</w:t>
-      </w:r>
-    </w:p>
-    <w:p>
-      <w:pPr>
-        <w:rPr>
-          <w:b/>
-          <w:bCs/>
-        </w:rPr>
-      </w:pPr>
-      <w:r>
-        <w:rPr>
-          <w:b/>
-          <w:bCs/>
-        </w:rPr>
-        <w:t>2. historical_data_handler.py</w:t>
-      </w:r>
-    </w:p>
-    <w:p>
-      <w:pPr>
-        <w:numPr>
-          <w:ilvl w:val="0"/>
-          <w:numId w:val="19"/>
-        </w:numPr>
-      </w:pPr>
-      <w:r>
-        <w:rPr>
-          <w:b/>
-          <w:bCs/>
-        </w:rPr>
-        <w:t>Role</w:t>
-      </w:r>
-      <w:r>
-        <w:t>: This script is dedicated to managing and processing historical data for different assets and time intervals. It ensures that the historical data is correctly formatted, cleaned, and optionally rescaled.</w:t>
-      </w:r>
-    </w:p>
-    <w:p>
-      <w:pPr>
-        <w:numPr>
-          <w:ilvl w:val="0"/>
-          <w:numId w:val="19"/>
-        </w:numPr>
-      </w:pPr>
-      <w:r>
-        <w:rPr>
-          <w:b/>
-          <w:bCs/>
-        </w:rPr>
-        <w:t>Core Functions</w:t>
-      </w:r>
-      <w:r>
-        <w:t>:</w:t>
-      </w:r>
-    </w:p>
-    <w:p>
-      <w:pPr>
-        <w:numPr>
-          <w:ilvl w:val="1"/>
-          <w:numId w:val="19"/>
-        </w:numPr>
-      </w:pPr>
-      <w:r>
-        <w:rPr>
-          <w:b/>
-          <w:bCs/>
-        </w:rPr>
-        <w:t>Loading Configuration Parameters</w:t>
-      </w:r>
-      <w:r>
-        <w:t>: Reads cleaning and checking parameters from external JSON files to clean and validate the data.</w:t>
-      </w:r>
-    </w:p>
-    <w:p>
-      <w:pPr>
-        <w:numPr>
-          <w:ilvl w:val="1"/>
-          <w:numId w:val="19"/>
-        </w:numPr>
-      </w:pPr>
-      <w:r>
-        <w:rPr>
-          <w:b/>
-          <w:bCs/>
-        </w:rPr>
-        <w:t>Data Fetching</w:t>
-      </w:r>
-      <w:r>
-        <w:t>: Retrieves historical data chunks based on specified start and end dates for a symbol. Options include fetching raw, cleaned, or rescaled data.</w:t>
-      </w:r>
-    </w:p>
-    <w:p>
-      <w:pPr>
-        <w:numPr>
-          <w:ilvl w:val="1"/>
-          <w:numId w:val="19"/>
-        </w:numPr>
-      </w:pPr>
-      <w:r>
-        <w:rPr>
-          <w:b/>
-          <w:bCs/>
-        </w:rPr>
-        <w:t>File Path Construction</w:t>
-      </w:r>
-      <w:r>
-        <w:t>: Builds file paths dynamically for storing raw, processed, or rescaled historical data files, ensuring data is organized by symbol, interval, and date range.</w:t>
-      </w:r>
-    </w:p>
-    <w:p>
-      <w:pPr>
-        <w:numPr>
-          <w:ilvl w:val="1"/>
-          <w:numId w:val="19"/>
-        </w:numPr>
-      </w:pPr>
-      <w:r>
-        <w:rPr>
-          <w:b/>
-          <w:bCs/>
-        </w:rPr>
-        <w:t>Batch Processing</w:t>
-      </w:r>
-      <w:r>
-        <w:t>: Supports efficient data processing by handling data in chunks, making it ideal for large historical datasets.</w:t>
-      </w:r>
-    </w:p>
-    <w:p>
-      <w:pPr>
-        <w:numPr>
-          <w:ilvl w:val="1"/>
-          <w:numId w:val="19"/>
-        </w:numPr>
-      </w:pPr>
-      <w:r>
-        <w:rPr>
-          <w:b/>
-          <w:bCs/>
-        </w:rPr>
-        <w:lastRenderedPageBreak/>
-        <w:t>Cleaning and Rescaling</w:t>
-      </w:r>
-      <w:r>
-        <w:t>: Provides the ability to clean the data using custom rules and apply scalers to standardize it for machine learning models.</w:t>
-      </w:r>
-    </w:p>
-    <w:p>
-      <w:pPr>
-        <w:numPr>
-          <w:ilvl w:val="0"/>
-          <w:numId w:val="19"/>
-        </w:numPr>
-      </w:pPr>
-      <w:r>
-        <w:rPr>
-          <w:b/>
-          <w:bCs/>
-        </w:rPr>
-        <w:t>Key Insights</w:t>
-      </w:r>
-      <w:r>
-        <w:t>: This file is essential for processing historical data. It serves as the backbone for preparing clean and structured historical data to be used in training or backtesting.</w:t>
-      </w:r>
-    </w:p>
-    <w:p>
-      <w:pPr>
-        <w:rPr>
-          <w:b/>
-          <w:bCs/>
-        </w:rPr>
-      </w:pPr>
-      <w:r>
-        <w:rPr>
-          <w:b/>
-          <w:bCs/>
-        </w:rPr>
-        <w:t>3. real_time_data_handler.py</w:t>
-      </w:r>
-    </w:p>
-    <w:p>
-      <w:pPr>
-        <w:numPr>
-          <w:ilvl w:val="0"/>
-          <w:numId w:val="20"/>
-        </w:numPr>
-      </w:pPr>
-      <w:r>
-        <w:rPr>
-          <w:b/>
-          <w:bCs/>
-        </w:rPr>
-        <w:t>Role</w:t>
-      </w:r>
-      <w:r>
-        <w:t>: The core component for real-time data fetching and processing, this script manages the retrieval, cleaning, and saving of real-time data in a way that integrates seamlessly with your trading system.</w:t>
-      </w:r>
-    </w:p>
-    <w:p>
-      <w:pPr>
-        <w:numPr>
-          <w:ilvl w:val="0"/>
-          <w:numId w:val="20"/>
-        </w:numPr>
-      </w:pPr>
-      <w:r>
-        <w:rPr>
-          <w:b/>
-          <w:bCs/>
-        </w:rPr>
-        <w:t>Core Functions</w:t>
-      </w:r>
-      <w:r>
-        <w:t>:</w:t>
-      </w:r>
-    </w:p>
-    <w:p>
-      <w:pPr>
-        <w:numPr>
-          <w:ilvl w:val="1"/>
-          <w:numId w:val="20"/>
-        </w:numPr>
-      </w:pPr>
-      <w:r>
-        <w:rPr>
-          <w:b/>
-          <w:bCs/>
-        </w:rPr>
-        <w:t>Real-Time Data Fetching</w:t>
-      </w:r>
-      <w:r>
-        <w:t>: Retrieves live data for multiple symbols at specified intervals, ensuring that the most recent data is available for trading and decision-making.</w:t>
-      </w:r>
-    </w:p>
-    <w:p>
-      <w:pPr>
-        <w:numPr>
-          <w:ilvl w:val="1"/>
-          <w:numId w:val="20"/>
-        </w:numPr>
-      </w:pPr>
-      <w:r>
-        <w:rPr>
-          <w:b/>
-          <w:bCs/>
-        </w:rPr>
-        <w:t>Log Management</w:t>
-      </w:r>
-      <w:r>
-        <w:t>: Tracks the time of the last data fetch and logs any errors or warnings encountered during the fetching or saving processes.</w:t>
-      </w:r>
-    </w:p>
-    <w:p>
-      <w:pPr>
-        <w:numPr>
-          <w:ilvl w:val="1"/>
-          <w:numId w:val="20"/>
-        </w:numPr>
-      </w:pPr>
-      <w:r>
-        <w:rPr>
-          <w:b/>
-          <w:bCs/>
-        </w:rPr>
-        <w:t>Saving Real-Time Data</w:t>
-      </w:r>
-      <w:r>
-        <w:t>: Supports saving fetched data in various formats (raw, processed, rescaled), organizing it in a structured folder system for easy access.</w:t>
-      </w:r>
-    </w:p>
-    <w:p>
-      <w:pPr>
-        <w:numPr>
-          <w:ilvl w:val="1"/>
-          <w:numId w:val="20"/>
-        </w:numPr>
-      </w:pPr>
-      <w:r>
-        <w:rPr>
-          <w:b/>
-          <w:bCs/>
-        </w:rPr>
-        <w:t>Scheduling Data Fetches</w:t>
-      </w:r>
-      <w:r>
-        <w:t>: Implements a time-based scheduling mechanism that calculates the next fetch time and sleeps until that time arrives, ensuring data is fetched consistently.</w:t>
-      </w:r>
-    </w:p>
-    <w:p>
-      <w:pPr>
-        <w:numPr>
-          <w:ilvl w:val="0"/>
-          <w:numId w:val="20"/>
-        </w:numPr>
-      </w:pPr>
-      <w:r>
-        <w:rPr>
-          <w:b/>
-          <w:bCs/>
-        </w:rPr>
-        <w:t>Key Insights</w:t>
-      </w:r>
-      <w:r>
-        <w:t>: This module automates the real-time data pipeline, allowing for smooth integration of live data into your system while maintaining the ability to validate and process it.</w:t>
+        <w:t># check the market order completion</w:t>
       </w:r>
     </w:p>
     <w:p>
       <w:r>
-        <w:rPr>
-          <w:noProof/>
-        </w:rPr>
-        <w:pict w14:anchorId="23B20410">
-          <v:rect id="_x0000_i1025" alt="" style="width:468pt;height:.05pt;mso-width-percent:0;mso-height-percent:0;mso-width-percent:0;mso-height-percent:0" o:hralign="center" o:hrstd="t" o:hr="t" fillcolor="#a0a0a0" stroked="f"/>
-        </w:pict>
+        <w:t xml:space="preserve">            </w:t>
       </w:r>
-    </w:p>
-    <w:p>
-      <w:pPr>
-        <w:rPr>
-          <w:b/>
-          <w:bCs/>
-        </w:rPr>
-      </w:pPr>
       <w:r>
-        <w:rPr>
-          <w:b/>
-          <w:bCs/>
-        </w:rPr>
-        <w:t>Project Integration Insights:</w:t>
+        <w:tab/>
+      </w:r>
+      <w:r>
+        <w:t># check the market opening</w:t>
       </w:r>
     </w:p>
     <w:p>
       <w:r>
-        <w:t>These three modules (data_handler.py, historical_data_handler.py, and real_time_data_handler.py) are central to the data pipeline of your trading bot. They ensure that data, whether historical or real-time, is fetched, cleaned, rescaled, and saved in an organized manner. Together, they enable the following workflow:</w:t>
-      </w:r>
-    </w:p>
-    <w:p>
-      <w:pPr>
-        <w:numPr>
-          <w:ilvl w:val="0"/>
-          <w:numId w:val="21"/>
-        </w:numPr>
-      </w:pPr>
-      <w:r>
-        <w:rPr>
-          <w:b/>
-          <w:bCs/>
-        </w:rPr>
-        <w:t>Data Fetching</w:t>
+        <w:t xml:space="preserve">            </w:t>
       </w:r>
       <w:r>
-        <w:t>:</w:t>
-      </w:r>
-    </w:p>
-    <w:p>
-      <w:pPr>
-        <w:numPr>
-          <w:ilvl w:val="1"/>
-          <w:numId w:val="21"/>
-        </w:numPr>
-      </w:pPr>
-      <w:r>
-        <w:lastRenderedPageBreak/>
-        <w:t>Historical data is fetched in chunks, cleaned, and rescaled using historical_data_handler.py.</w:t>
-      </w:r>
-    </w:p>
-    <w:p>
-      <w:pPr>
-        <w:numPr>
-          <w:ilvl w:val="1"/>
-          <w:numId w:val="21"/>
-        </w:numPr>
-      </w:pPr>
-      <w:r>
-        <w:t>Real-time data is fetched continuously and saved in a structured format using real_time_data_handler.py.</w:t>
-      </w:r>
-    </w:p>
-    <w:p>
-      <w:pPr>
-        <w:numPr>
-          <w:ilvl w:val="0"/>
-          <w:numId w:val="21"/>
-        </w:numPr>
-      </w:pPr>
-      <w:r>
-        <w:rPr>
-          <w:b/>
-          <w:bCs/>
-        </w:rPr>
-        <w:t>Data Processing</w:t>
+        <w:tab/>
       </w:r>
       <w:r>
-        <w:t>:</w:t>
-      </w:r>
-    </w:p>
-    <w:p>
-      <w:pPr>
-        <w:numPr>
-          <w:ilvl w:val="1"/>
-          <w:numId w:val="21"/>
-        </w:numPr>
-      </w:pPr>
-      <w:r>
-        <w:t>The data_handler.py module applies scalers and handles different stages of data (raw, processed, rescaled), ensuring it is ready for machine learning models or trading algorithms.</w:t>
-      </w:r>
-    </w:p>
-    <w:p>
-      <w:pPr>
-        <w:numPr>
-          <w:ilvl w:val="0"/>
-          <w:numId w:val="21"/>
-        </w:numPr>
-      </w:pPr>
-      <w:r>
-        <w:rPr>
-          <w:b/>
-          <w:bCs/>
-        </w:rPr>
-        <w:t>Data Storage</w:t>
-      </w:r>
-      <w:r>
-        <w:t>:</w:t>
-      </w:r>
-    </w:p>
-    <w:p>
-      <w:pPr>
-        <w:numPr>
-          <w:ilvl w:val="1"/>
-          <w:numId w:val="21"/>
-        </w:numPr>
-      </w:pPr>
-      <w:r>
-        <w:t>Both historical and real-time data are stored in dedicated folder structures, making it easy to retrieve and analyze data as required.</w:t>
+        <w:t># check new months --- organizing the data, and rebalancing</w:t>
       </w:r>
     </w:p>
     <w:p>
       <w:r>
-        <w:t>By combining historical and real-time data handling, these modules provide a robust system for keeping your models up-to-date and ensuring real-time decisions are based on the latest available information.</w:t>
+        <w:t xml:space="preserve">            </w:t>
+      </w:r>
+      <w:r>
+        <w:tab/>
+      </w:r>
+      <w:r>
+        <w:t># check the system</w:t>
+      </w:r>
+      <w:r>
+        <w:t>’s</w:t>
+      </w:r>
+      <w:r>
+        <w:t xml:space="preserve"> health</w:t>
+      </w:r>
+    </w:p>
+    <w:p>
+      <w:r>
+        <w:t xml:space="preserve">            </w:t>
+      </w:r>
+      <w:r>
+        <w:tab/>
+      </w:r>
+      <w:r>
+        <w:t xml:space="preserve"># check new weeks --- for updating the scalers </w:t>
+      </w:r>
+    </w:p>
+    <w:p>
+      <w:r>
+        <w:t xml:space="preserve">            </w:t>
+      </w:r>
+      <w:r>
+        <w:tab/>
+        <w:t># finer models</w:t>
+      </w:r>
+    </w:p>
+    <w:p>
+      <w:pPr>
+        <w:pBdr>
+          <w:bottom w:val="thinThickThinMediumGap" w:sz="18" w:space="1" w:color="auto"/>
+        </w:pBdr>
+      </w:pPr>
+      <w:r>
+        <w:t xml:space="preserve">            </w:t>
+      </w:r>
+      <w:r>
+        <w:tab/>
+        <w:t># finer strategies</w:t>
+      </w:r>
+    </w:p>
+    <w:p>
+      <w:pPr>
+        <w:pBdr>
+          <w:bottom w:val="thinThickThinMediumGap" w:sz="18" w:space="1" w:color="auto"/>
+        </w:pBdr>
+      </w:pPr>
+      <w:r>
+        <w:tab/>
+        <w:t># src/portfolio_management/model_details</w:t>
+      </w:r>
+    </w:p>
+    <w:p>
+      <w:pPr>
+        <w:pBdr>
+          <w:bottom w:val="thinThickThinMediumGap" w:sz="18" w:space="1" w:color="auto"/>
+        </w:pBdr>
+      </w:pPr>
+      <w:r>
+        <w:tab/>
+        <w:t># Debugging with mock trading</w:t>
       </w:r>
     </w:p>
     <w:p/>
+    <w:p>
+      <w:r>
+        <w:t>Next step:</w:t>
+      </w:r>
+    </w:p>
+    <w:p>
+      <w:r>
+        <w:tab/>
+        <w:t>Building and debugging with mock trading function blocks</w:t>
+      </w:r>
+    </w:p>
+    <w:p>
+      <w:r>
+        <w:tab/>
+        <w:t>Building separate logic for backtesting</w:t>
+      </w:r>
+    </w:p>
+    <w:p>
+      <w:pPr>
+        <w:rPr>
+          <w:lang w:val="en-US"/>
+        </w:rPr>
+      </w:pPr>
+    </w:p>
     <w:sectPr>
       <w:pgSz w:w="12240" w:h="15840"/>
       <w:pgMar w:top="1440" w:right="1440" w:bottom="1440" w:left="1440" w:header="708" w:footer="708" w:gutter="0"/>
